--- a/no1project3.docx
+++ b/no1project3.docx
@@ -5,6 +5,23 @@
     <w:p>
       <w:r>
         <w:t>456</w:t>
+      </w:r>
+      <w:r>
+        <w:t xml:space="preserve"> </w:t>
+      </w:r>
+    </w:p>
+    <w:p>
+      <w:r>
+        <w:rPr>
+          <w:rFonts w:hint="eastAsia"/>
+        </w:rPr>
+        <w:t>第一次修改</w:t>
+      </w:r>
+      <w:r>
+        <w:rPr>
+          <w:rFonts w:hint="eastAsia"/>
+        </w:rPr>
+        <w:t>~</w:t>
       </w:r>
     </w:p>
     <w:sectPr>
@@ -224,7 +241,7 @@
     <w:lsdException w:name="Table Web 2" w:semiHidden="1" w:unhideWhenUsed="1"/>
     <w:lsdException w:name="Table Web 3" w:semiHidden="1" w:unhideWhenUsed="1"/>
     <w:lsdException w:name="Balloon Text" w:semiHidden="1" w:unhideWhenUsed="1"/>
-    <w:lsdException w:name="Table Grid" w:semiHidden="1" w:uiPriority="59" w:unhideWhenUsed="1"/>
+    <w:lsdException w:name="Table Grid" w:uiPriority="59"/>
     <w:lsdException w:name="Table Theme" w:semiHidden="1" w:unhideWhenUsed="1"/>
     <w:lsdException w:name="Placeholder Text" w:semiHidden="1"/>
     <w:lsdException w:name="No Spacing" w:uiPriority="1" w:qFormat="1"/>
